--- a/WordDocuments/TimesNewRoman/0383.docx
+++ b/WordDocuments/TimesNewRoman/0383.docx
@@ -8,11 +8,11 @@
       </w:pPr>
       <w:r>
         <w:rPr>
-          <w:rFonts w:ascii="TimesNewToman" w:hAnsi="TimesNewToman"/>
+          <w:rFonts w:ascii="Times New Roman" w:hAnsi="Times New Roman"/>
           <w:color w:val="000000"/>
           <w:sz w:val="44"/>
         </w:rPr>
-        <w:t>Unveiling Nature's Symphony of Resilience</w:t>
+        <w:t>Mathematics: Unlocking the Language of the Universe</w:t>
       </w:r>
     </w:p>
     <w:p>
@@ -22,27 +22,11 @@
       </w:pPr>
       <w:r>
         <w:rPr>
-          <w:rFonts w:ascii="TimesNewToman" w:hAnsi="TimesNewToman"/>
+          <w:rFonts w:ascii="Times New Roman" w:hAnsi="Times New Roman"/>
           <w:color w:val="000000"/>
           <w:sz w:val="36"/>
         </w:rPr>
-        <w:t>Dr</w:t>
-      </w:r>
-      <w:r>
-        <w:rPr>
-          <w:rFonts w:ascii="TimesNewToman" w:hAnsi="TimesNewToman"/>
-          <w:color w:val="000000"/>
-          <w:sz w:val="36"/>
-        </w:rPr>
-        <w:t>.</w:t>
-      </w:r>
-      <w:r>
-        <w:rPr>
-          <w:rFonts w:ascii="TimesNewToman" w:hAnsi="TimesNewToman"/>
-          <w:color w:val="000000"/>
-          <w:sz w:val="36"/>
-        </w:rPr>
-        <w:t xml:space="preserve"> Catherine Rose</w:t>
+        <w:t>Benjamin James</w:t>
       </w:r>
     </w:p>
     <w:p>
@@ -51,15 +35,15 @@
       </w:pPr>
       <w:r>
         <w:rPr>
-          <w:rFonts w:ascii="TimesNewToman" w:hAnsi="TimesNewToman"/>
+          <w:rFonts w:ascii="Times New Roman" w:hAnsi="Times New Roman"/>
           <w:color w:val="000000"/>
           <w:sz w:val="32"/>
         </w:rPr>
-        <w:t>catherine</w:t>
+        <w:t>benjamin</w:t>
       </w:r>
       <w:r>
         <w:rPr>
-          <w:rFonts w:ascii="TimesNewToman" w:hAnsi="TimesNewToman"/>
+          <w:rFonts w:ascii="Times New Roman" w:hAnsi="Times New Roman"/>
           <w:color w:val="000000"/>
           <w:sz w:val="32"/>
         </w:rPr>
@@ -67,15 +51,15 @@
       </w:r>
       <w:r>
         <w:rPr>
-          <w:rFonts w:ascii="TimesNewToman" w:hAnsi="TimesNewToman"/>
+          <w:rFonts w:ascii="Times New Roman" w:hAnsi="Times New Roman"/>
           <w:color w:val="000000"/>
           <w:sz w:val="32"/>
         </w:rPr>
-        <w:t>rose@abcademica</w:t>
+        <w:t>james@educationhub</w:t>
       </w:r>
       <w:r>
         <w:rPr>
-          <w:rFonts w:ascii="TimesNewToman" w:hAnsi="TimesNewToman"/>
+          <w:rFonts w:ascii="Times New Roman" w:hAnsi="Times New Roman"/>
           <w:color w:val="000000"/>
           <w:sz w:val="32"/>
         </w:rPr>
@@ -83,26 +67,26 @@
       </w:r>
       <w:r>
         <w:rPr>
-          <w:rFonts w:ascii="TimesNewToman" w:hAnsi="TimesNewToman"/>
+          <w:rFonts w:ascii="Times New Roman" w:hAnsi="Times New Roman"/>
           <w:color w:val="000000"/>
           <w:sz w:val="32"/>
         </w:rPr>
-        <w:t>edu</w:t>
+        <w:t>org</w:t>
       </w:r>
     </w:p>
     <w:p/>
     <w:p>
       <w:r>
         <w:rPr>
-          <w:rFonts w:ascii="TimesNewToman" w:hAnsi="TimesNewToman"/>
+          <w:rFonts w:ascii="Times New Roman" w:hAnsi="Times New Roman"/>
           <w:color w:val="000000"/>
           <w:sz w:val="24"/>
         </w:rPr>
-        <w:t>In the vast tapestry of life, resilience emerges as a harmonious symphony of adaptations, an orchestra of interconnected elements performing a concerto of survival and growth</w:t>
+        <w:t>From the intricate patterns of nature to the algorithms that power our digital age, mathematics is a guiding force in the world around us</w:t>
       </w:r>
       <w:r>
         <w:rPr>
-          <w:rFonts w:ascii="TimesNewToman" w:hAnsi="TimesNewToman"/>
+          <w:rFonts w:ascii="Times New Roman" w:hAnsi="Times New Roman"/>
           <w:color w:val="000000"/>
           <w:sz w:val="24"/>
         </w:rPr>
@@ -110,15 +94,15 @@
       </w:r>
       <w:r>
         <w:rPr>
-          <w:rFonts w:ascii="TimesNewToman" w:hAnsi="TimesNewToman"/>
+          <w:rFonts w:ascii="Times New Roman" w:hAnsi="Times New Roman"/>
           <w:color w:val="000000"/>
           <w:sz w:val="24"/>
         </w:rPr>
-        <w:t xml:space="preserve"> From the intricate mechanisms of cellular regeneration to the remarkable plasticity of ecosystems, the natural world abounds with inspiring stories of resilience that teach us about the astounding capabilities of life to endure, adapt, and even thrive in the face of adversity</w:t>
+        <w:t xml:space="preserve"> It is a language, a tool, and a way of thinking that enables us to understand and navigate the complexities of our universe</w:t>
       </w:r>
       <w:r>
         <w:rPr>
-          <w:rFonts w:ascii="TimesNewToman" w:hAnsi="TimesNewToman"/>
+          <w:rFonts w:ascii="Times New Roman" w:hAnsi="Times New Roman"/>
           <w:color w:val="000000"/>
           <w:sz w:val="24"/>
         </w:rPr>
@@ -126,15 +110,24 @@
       </w:r>
       <w:r>
         <w:rPr>
-          <w:rFonts w:ascii="TimesNewToman" w:hAnsi="TimesNewToman"/>
+          <w:rFonts w:ascii="Times New Roman" w:hAnsi="Times New Roman"/>
           <w:color w:val="000000"/>
           <w:sz w:val="24"/>
         </w:rPr>
-        <w:t xml:space="preserve"> As we delve into the depths of this phenomenon, we'll explore resilience across diverse domains, unraveling the secrets of nature's resilience and uncovering profound insights into our own capacity for resilience and adaptation in these challenging times</w:t>
+        <w:br/>
       </w:r>
       <w:r>
         <w:rPr>
-          <w:rFonts w:ascii="TimesNewToman" w:hAnsi="TimesNewToman"/>
+          <w:rFonts w:ascii="Times New Roman" w:hAnsi="Times New Roman"/>
+          <w:color w:val="000000"/>
+          <w:sz w:val="24"/>
+        </w:rPr>
+        <w:br/>
+        <w:t>In the realm of numbers, equations, and geometric shapes, mathematics offers a glimpse into the fundamental order that governs the physical world</w:t>
+      </w:r>
+      <w:r>
+        <w:rPr>
+          <w:rFonts w:ascii="Times New Roman" w:hAnsi="Times New Roman"/>
           <w:color w:val="000000"/>
           <w:sz w:val="24"/>
         </w:rPr>
@@ -142,7 +135,39 @@
       </w:r>
       <w:r>
         <w:rPr>
-          <w:rFonts w:ascii="TimesNewToman" w:hAnsi="TimesNewToman"/>
+          <w:rFonts w:ascii="Times New Roman" w:hAnsi="Times New Roman"/>
+          <w:color w:val="000000"/>
+          <w:sz w:val="24"/>
+        </w:rPr>
+        <w:t xml:space="preserve"> From the precise calculations of physics to the intricate algorithms of computer science, mathematics provides the foundation for many of our modern-day technologies</w:t>
+      </w:r>
+      <w:r>
+        <w:rPr>
+          <w:rFonts w:ascii="Times New Roman" w:hAnsi="Times New Roman"/>
+          <w:color w:val="000000"/>
+          <w:sz w:val="24"/>
+        </w:rPr>
+        <w:t>.</w:t>
+      </w:r>
+      <w:r>
+        <w:rPr>
+          <w:rFonts w:ascii="Times New Roman" w:hAnsi="Times New Roman"/>
+          <w:color w:val="000000"/>
+          <w:sz w:val="24"/>
+        </w:rPr>
+        <w:t xml:space="preserve"> It is a language that allows us to communicate ideas, solve problems, and make predictions about the world around us</w:t>
+      </w:r>
+      <w:r>
+        <w:rPr>
+          <w:rFonts w:ascii="Times New Roman" w:hAnsi="Times New Roman"/>
+          <w:color w:val="000000"/>
+          <w:sz w:val="24"/>
+        </w:rPr>
+        <w:t>.</w:t>
+      </w:r>
+      <w:r>
+        <w:rPr>
+          <w:rFonts w:ascii="Times New Roman" w:hAnsi="Times New Roman"/>
           <w:color w:val="000000"/>
           <w:sz w:val="24"/>
         </w:rPr>
@@ -150,16 +175,16 @@
       </w:r>
       <w:r>
         <w:rPr>
-          <w:rFonts w:ascii="TimesNewToman" w:hAnsi="TimesNewToman"/>
+          <w:rFonts w:ascii="Times New Roman" w:hAnsi="Times New Roman"/>
           <w:color w:val="000000"/>
           <w:sz w:val="24"/>
         </w:rPr>
         <w:br/>
-        <w:t>Resilience, as it manifests in nature, is not merely a passive endurance but an active engagement with the challenges posed by the environment</w:t>
+        <w:t>Furthermore, mathematics is more than just a collection of abstract concepts; it is a tool that empowers us to analyze data, model complex systems, and make informed decisions</w:t>
       </w:r>
       <w:r>
         <w:rPr>
-          <w:rFonts w:ascii="TimesNewToman" w:hAnsi="TimesNewToman"/>
+          <w:rFonts w:ascii="Times New Roman" w:hAnsi="Times New Roman"/>
           <w:color w:val="000000"/>
           <w:sz w:val="24"/>
         </w:rPr>
@@ -167,15 +192,15 @@
       </w:r>
       <w:r>
         <w:rPr>
-          <w:rFonts w:ascii="TimesNewToman" w:hAnsi="TimesNewToman"/>
+          <w:rFonts w:ascii="Times New Roman" w:hAnsi="Times New Roman"/>
           <w:color w:val="000000"/>
           <w:sz w:val="24"/>
         </w:rPr>
-        <w:t xml:space="preserve"> Organisms, from bacteria to towering trees, possess remarkable abilities to sense and respond to changing conditions, modifying their behaviors, and physiological processes to optimize their chances of survival</w:t>
+        <w:t xml:space="preserve"> From the financial markets to the medical field, mathematics plays a vital role in shaping our understanding of the world and in driving progress across various disciplines</w:t>
       </w:r>
       <w:r>
         <w:rPr>
-          <w:rFonts w:ascii="TimesNewToman" w:hAnsi="TimesNewToman"/>
+          <w:rFonts w:ascii="Times New Roman" w:hAnsi="Times New Roman"/>
           <w:color w:val="000000"/>
           <w:sz w:val="24"/>
         </w:rPr>
@@ -183,15 +208,33 @@
       </w:r>
       <w:r>
         <w:rPr>
-          <w:rFonts w:ascii="TimesNewToman" w:hAnsi="TimesNewToman"/>
+          <w:rFonts w:ascii="Times New Roman" w:hAnsi="Times New Roman"/>
           <w:color w:val="000000"/>
           <w:sz w:val="24"/>
         </w:rPr>
-        <w:t xml:space="preserve"> From the delicate dance of bacteria in response to antibiotics to the strategic shedding of leaves by drought-stricken plants, nature showcases a myriad of resilience strategies that are both elegant and effective</w:t>
+        <w:br/>
       </w:r>
       <w:r>
         <w:rPr>
-          <w:rFonts w:ascii="TimesNewToman" w:hAnsi="TimesNewToman"/>
+          <w:rFonts w:ascii="Times New Roman" w:hAnsi="Times New Roman"/>
+          <w:color w:val="000000"/>
+          <w:sz w:val="24"/>
+        </w:rPr>
+        <w:br/>
+        <w:t>Body:</w:t>
+      </w:r>
+      <w:r>
+        <w:rPr>
+          <w:rFonts w:ascii="Times New Roman" w:hAnsi="Times New Roman"/>
+          <w:color w:val="000000"/>
+          <w:sz w:val="24"/>
+        </w:rPr>
+        <w:br/>
+        <w:t>Mathematics has a rich history that spans across cultures and civilizations</w:t>
+      </w:r>
+      <w:r>
+        <w:rPr>
+          <w:rFonts w:ascii="Times New Roman" w:hAnsi="Times New Roman"/>
           <w:color w:val="000000"/>
           <w:sz w:val="24"/>
         </w:rPr>
@@ -199,15 +242,15 @@
       </w:r>
       <w:r>
         <w:rPr>
-          <w:rFonts w:ascii="TimesNewToman" w:hAnsi="TimesNewToman"/>
+          <w:rFonts w:ascii="Times New Roman" w:hAnsi="Times New Roman"/>
           <w:color w:val="000000"/>
           <w:sz w:val="24"/>
         </w:rPr>
-        <w:t xml:space="preserve"> This adaptability, a hallmark of life's resilience, provides a glimpse into the extraordinary capacity of living systems to reshape themselves and thrive despite obstacles</w:t>
+        <w:t xml:space="preserve"> From the ancient Babylonians and Egyptians to the groundbreaking work of mathematicians like Pythagoras, Euclid, and Newton, the study of mathematics has continuously evolved and expanded our understanding of the universe</w:t>
       </w:r>
       <w:r>
         <w:rPr>
-          <w:rFonts w:ascii="TimesNewToman" w:hAnsi="TimesNewToman"/>
+          <w:rFonts w:ascii="Times New Roman" w:hAnsi="Times New Roman"/>
           <w:color w:val="000000"/>
           <w:sz w:val="24"/>
         </w:rPr>
@@ -215,7 +258,7 @@
       </w:r>
       <w:r>
         <w:rPr>
-          <w:rFonts w:ascii="TimesNewToman" w:hAnsi="TimesNewToman"/>
+          <w:rFonts w:ascii="Times New Roman" w:hAnsi="Times New Roman"/>
           <w:color w:val="000000"/>
           <w:sz w:val="24"/>
         </w:rPr>
@@ -223,16 +266,16 @@
       </w:r>
       <w:r>
         <w:rPr>
-          <w:rFonts w:ascii="TimesNewToman" w:hAnsi="TimesNewToman"/>
+          <w:rFonts w:ascii="Times New Roman" w:hAnsi="Times New Roman"/>
           <w:color w:val="000000"/>
           <w:sz w:val="24"/>
         </w:rPr>
         <w:br/>
-        <w:t>The resilience of ecosystems, intricate webs of interconnected organisms, is a testament to the collective power of diversity</w:t>
+        <w:t>In its many branches, from algebra to calculus to statistics, mathematics offers a diverse range of concepts and techniques that can be applied to a wide variety of fields</w:t>
       </w:r>
       <w:r>
         <w:rPr>
-          <w:rFonts w:ascii="TimesNewToman" w:hAnsi="TimesNewToman"/>
+          <w:rFonts w:ascii="Times New Roman" w:hAnsi="Times New Roman"/>
           <w:color w:val="000000"/>
           <w:sz w:val="24"/>
         </w:rPr>
@@ -240,15 +283,15 @@
       </w:r>
       <w:r>
         <w:rPr>
-          <w:rFonts w:ascii="TimesNewToman" w:hAnsi="TimesNewToman"/>
+          <w:rFonts w:ascii="Times New Roman" w:hAnsi="Times New Roman"/>
           <w:color w:val="000000"/>
           <w:sz w:val="24"/>
         </w:rPr>
-        <w:t xml:space="preserve"> In these natural communities, resilience resides not in individual organisms but in the collective synergy of species, each contributing its unique strengths and adaptations</w:t>
+        <w:t xml:space="preserve"> From the movement of celestial bodies to the flow of fluids, mathematics helps us to understand and predict the behavior of the natural world</w:t>
       </w:r>
       <w:r>
         <w:rPr>
-          <w:rFonts w:ascii="TimesNewToman" w:hAnsi="TimesNewToman"/>
+          <w:rFonts w:ascii="Times New Roman" w:hAnsi="Times New Roman"/>
           <w:color w:val="000000"/>
           <w:sz w:val="24"/>
         </w:rPr>
@@ -256,15 +299,15 @@
       </w:r>
       <w:r>
         <w:rPr>
-          <w:rFonts w:ascii="TimesNewToman" w:hAnsi="TimesNewToman"/>
+          <w:rFonts w:ascii="Times New Roman" w:hAnsi="Times New Roman"/>
           <w:color w:val="000000"/>
           <w:sz w:val="24"/>
         </w:rPr>
-        <w:t xml:space="preserve"> As ecosystems face pressures from climate change, habitat loss, and pollution, the resilience of these complex systems is put to the test, demonstrating the critical importance of preserving biodiversity and promoting ecological balance</w:t>
+        <w:t xml:space="preserve"> In the realm of engineering, mathematics enables us to design structures, machines, and systems that are both efficient and reliable</w:t>
       </w:r>
       <w:r>
         <w:rPr>
-          <w:rFonts w:ascii="TimesNewToman" w:hAnsi="TimesNewToman"/>
+          <w:rFonts w:ascii="Times New Roman" w:hAnsi="Times New Roman"/>
           <w:color w:val="000000"/>
           <w:sz w:val="24"/>
         </w:rPr>
@@ -272,15 +315,65 @@
       </w:r>
       <w:r>
         <w:rPr>
-          <w:rFonts w:ascii="TimesNewToman" w:hAnsi="TimesNewToman"/>
+          <w:rFonts w:ascii="Times New Roman" w:hAnsi="Times New Roman"/>
           <w:color w:val="000000"/>
           <w:sz w:val="24"/>
         </w:rPr>
-        <w:t xml:space="preserve"> Exploring the resilience of ecosystems, we gain valuable insights into the interconnectedness of life and the delicate equilibrium upon which our planet's health depends</w:t>
+        <w:br/>
       </w:r>
       <w:r>
         <w:rPr>
-          <w:rFonts w:ascii="TimesNewToman" w:hAnsi="TimesNewToman"/>
+          <w:rFonts w:ascii="Times New Roman" w:hAnsi="Times New Roman"/>
+          <w:color w:val="000000"/>
+          <w:sz w:val="24"/>
+        </w:rPr>
+        <w:br/>
+        <w:t>Moreover, mathematics is not just a subject confined to textbooks and classrooms; it is an integral part of our everyday lives</w:t>
+      </w:r>
+      <w:r>
+        <w:rPr>
+          <w:rFonts w:ascii="Times New Roman" w:hAnsi="Times New Roman"/>
+          <w:color w:val="000000"/>
+          <w:sz w:val="24"/>
+        </w:rPr>
+        <w:t>.</w:t>
+      </w:r>
+      <w:r>
+        <w:rPr>
+          <w:rFonts w:ascii="Times New Roman" w:hAnsi="Times New Roman"/>
+          <w:color w:val="000000"/>
+          <w:sz w:val="24"/>
+        </w:rPr>
+        <w:t xml:space="preserve"> From the time we tell time to the way we navigate using maps, mathematics is woven into the fabric of our daily existence</w:t>
+      </w:r>
+      <w:r>
+        <w:rPr>
+          <w:rFonts w:ascii="Times New Roman" w:hAnsi="Times New Roman"/>
+          <w:color w:val="000000"/>
+          <w:sz w:val="24"/>
+        </w:rPr>
+        <w:t>.</w:t>
+      </w:r>
+      <w:r>
+        <w:rPr>
+          <w:rFonts w:ascii="Times New Roman" w:hAnsi="Times New Roman"/>
+          <w:color w:val="000000"/>
+          <w:sz w:val="24"/>
+        </w:rPr>
+        <w:t xml:space="preserve"> It helps us make </w:t>
+      </w:r>
+      <w:r>
+        <w:rPr>
+          <w:rFonts w:ascii="Times New Roman" w:hAnsi="Times New Roman"/>
+          <w:color w:val="000000"/>
+          <w:sz w:val="24"/>
+        </w:rPr>
+        <w:lastRenderedPageBreak/>
+        <w:t>sense of the world around us, from the patterns in nature to the complexities of human interactions</w:t>
+      </w:r>
+      <w:r>
+        <w:rPr>
+          <w:rFonts w:ascii="Times New Roman" w:hAnsi="Times New Roman"/>
           <w:color w:val="000000"/>
           <w:sz w:val="24"/>
         </w:rPr>
@@ -290,7 +383,7 @@
     <w:p>
       <w:r>
         <w:rPr>
-          <w:rFonts w:ascii="TimesNewToman" w:hAnsi="TimesNewToman"/>
+          <w:rFonts w:ascii="Times New Roman" w:hAnsi="Times New Roman"/>
           <w:color w:val="000000"/>
           <w:sz w:val="28"/>
         </w:rPr>
@@ -300,69 +393,48 @@
     <w:p>
       <w:r>
         <w:rPr>
-          <w:rFonts w:ascii="TimesNewToman" w:hAnsi="TimesNewToman"/>
+          <w:rFonts w:ascii="Times New Roman" w:hAnsi="Times New Roman"/>
           <w:color w:val="000000"/>
         </w:rPr>
-        <w:t>Resilience, pervasive in nature, is a symphony of adaptations and responses to environmental challenges</w:t>
+        <w:t>Mathematics, with its universal language, empowers us to understand the fundamental order of the universe, solve complex problems, and make informed decisions</w:t>
       </w:r>
       <w:r>
         <w:rPr>
-          <w:rFonts w:ascii="TimesNewToman" w:hAnsi="TimesNewToman"/>
+          <w:rFonts w:ascii="Times New Roman" w:hAnsi="Times New Roman"/>
           <w:color w:val="000000"/>
         </w:rPr>
         <w:t>.</w:t>
       </w:r>
       <w:r>
         <w:rPr>
-          <w:rFonts w:ascii="TimesNewToman" w:hAnsi="TimesNewToman"/>
+          <w:rFonts w:ascii="Times New Roman" w:hAnsi="Times New Roman"/>
           <w:color w:val="000000"/>
         </w:rPr>
-        <w:t xml:space="preserve"> From cellular regeneration to ecosystem resilience, nature's strategies inspire us to understand our capacity for resilience and adaptation</w:t>
+        <w:t xml:space="preserve"> Its rich history and diverse branches offer a tapestry of concepts and techniques that have revolutionized our understanding of the world across numerous disciplines</w:t>
       </w:r>
       <w:r>
         <w:rPr>
-          <w:rFonts w:ascii="TimesNewToman" w:hAnsi="TimesNewToman"/>
+          <w:rFonts w:ascii="Times New Roman" w:hAnsi="Times New Roman"/>
           <w:color w:val="000000"/>
         </w:rPr>
         <w:t>.</w:t>
       </w:r>
       <w:r>
         <w:rPr>
-          <w:rFonts w:ascii="TimesNewToman" w:hAnsi="TimesNewToman"/>
+          <w:rFonts w:ascii="Times New Roman" w:hAnsi="Times New Roman"/>
           <w:color w:val="000000"/>
         </w:rPr>
-        <w:t xml:space="preserve"> Resilience is not mere endurance but an </w:t>
+        <w:t xml:space="preserve"> From the intricate workings of nature to the complexities of human society, mathematics continues to be a guiding force in our quest for knowledge and progress</w:t>
       </w:r>
       <w:r>
         <w:rPr>
-          <w:rFonts w:ascii="TimesNewToman" w:hAnsi="TimesNewToman"/>
-          <w:color w:val="000000"/>
-        </w:rPr>
-        <w:lastRenderedPageBreak/>
-        <w:t>active engagement with adversity, showcasing the plasticity and adaptability of life</w:t>
-      </w:r>
-      <w:r>
-        <w:rPr>
-          <w:rFonts w:ascii="TimesNewToman" w:hAnsi="TimesNewToman"/>
-          <w:color w:val="000000"/>
-        </w:rPr>
-        <w:t>.</w:t>
-      </w:r>
-      <w:r>
-        <w:rPr>
-          <w:rFonts w:ascii="TimesNewToman" w:hAnsi="TimesNewToman"/>
-          <w:color w:val="000000"/>
-        </w:rPr>
-        <w:t xml:space="preserve"> Unveiling nature's resilience offers profound insights into the interconnectedness of life, biodiversity, and the delicate equilibrium of our planet's health</w:t>
-      </w:r>
-      <w:r>
-        <w:rPr>
-          <w:rFonts w:ascii="TimesNewToman" w:hAnsi="TimesNewToman"/>
+          <w:rFonts w:ascii="Times New Roman" w:hAnsi="Times New Roman"/>
           <w:color w:val="000000"/>
         </w:rPr>
         <w:t>.</w:t>
       </w:r>
     </w:p>
+    <w:p/>
     <w:sectPr>
       <w:pgSz w:w="12240" w:h="15840"/>
       <w:pgMar w:top="1440" w:right="1800" w:bottom="1440" w:left="1800" w:header="720" w:footer="720" w:gutter="0"/>
@@ -546,31 +618,31 @@
       </w:rPr>
     </w:lvl>
   </w:abstractNum>
-  <w:num w:numId="1" w16cid:durableId="1652099780">
+  <w:num w:numId="1" w16cid:durableId="2045446808">
     <w:abstractNumId w:val="8"/>
   </w:num>
-  <w:num w:numId="2" w16cid:durableId="1256480048">
+  <w:num w:numId="2" w16cid:durableId="1989476938">
     <w:abstractNumId w:val="6"/>
   </w:num>
-  <w:num w:numId="3" w16cid:durableId="1168640928">
+  <w:num w:numId="3" w16cid:durableId="1186595290">
     <w:abstractNumId w:val="5"/>
   </w:num>
-  <w:num w:numId="4" w16cid:durableId="507133097">
+  <w:num w:numId="4" w16cid:durableId="1568298864">
     <w:abstractNumId w:val="4"/>
   </w:num>
-  <w:num w:numId="5" w16cid:durableId="1419062097">
+  <w:num w:numId="5" w16cid:durableId="137958680">
     <w:abstractNumId w:val="7"/>
   </w:num>
-  <w:num w:numId="6" w16cid:durableId="636028606">
+  <w:num w:numId="6" w16cid:durableId="123544305">
     <w:abstractNumId w:val="3"/>
   </w:num>
-  <w:num w:numId="7" w16cid:durableId="2107576276">
+  <w:num w:numId="7" w16cid:durableId="485628411">
     <w:abstractNumId w:val="2"/>
   </w:num>
-  <w:num w:numId="8" w16cid:durableId="1248033539">
+  <w:num w:numId="8" w16cid:durableId="1226451176">
     <w:abstractNumId w:val="1"/>
   </w:num>
-  <w:num w:numId="9" w16cid:durableId="1517226624">
+  <w:num w:numId="9" w16cid:durableId="1426615884">
     <w:abstractNumId w:val="0"/>
   </w:num>
 </w:numbering>
